--- a/System development files/brief use case.docx
+++ b/System development files/brief use case.docx
@@ -313,10 +313,7 @@
           </w:tcPr>
           <w:p>
             <w:r>
-              <w:t>Suplier</w:t>
-            </w:r>
-            <w:r>
-              <w:t xml:space="preserve"> CRUD</w:t>
+              <w:t>Suplier CRUD</w:t>
             </w:r>
             <w:r>
               <w:t xml:space="preserve"> </w:t>
@@ -654,10 +651,7 @@
           </w:tcPr>
           <w:p>
             <w:r>
-              <w:t>Merchandise</w:t>
-            </w:r>
-            <w:r>
-              <w:t xml:space="preserve"> CRUD </w:t>
+              <w:t xml:space="preserve">Merchandise CRUD </w:t>
             </w:r>
           </w:p>
         </w:tc>
@@ -711,10 +705,7 @@
               <w:t xml:space="preserve">Create </w:t>
             </w:r>
             <w:r>
-              <w:t>m</w:t>
-            </w:r>
-            <w:r>
-              <w:t>erchandise</w:t>
+              <w:t>merchandise</w:t>
             </w:r>
           </w:p>
           <w:p>
@@ -738,10 +729,7 @@
               <w:t xml:space="preserve">Find  </w:t>
             </w:r>
             <w:r>
-              <w:t>m</w:t>
-            </w:r>
-            <w:r>
-              <w:t>erchandise</w:t>
+              <w:t>merchandise</w:t>
             </w:r>
           </w:p>
           <w:p>
@@ -765,10 +753,7 @@
               <w:t xml:space="preserve">Update </w:t>
             </w:r>
             <w:r>
-              <w:t>m</w:t>
-            </w:r>
-            <w:r>
-              <w:t>erchandise</w:t>
+              <w:t>merchandise</w:t>
             </w:r>
           </w:p>
           <w:p>
@@ -792,10 +777,7 @@
               <w:t xml:space="preserve">Delete </w:t>
             </w:r>
             <w:r>
-              <w:t>m</w:t>
-            </w:r>
-            <w:r>
-              <w:t>erchandise</w:t>
+              <w:t>merchandise</w:t>
             </w:r>
           </w:p>
           <w:p>
@@ -816,10 +798,39 @@
               <w:rPr>
                 <w:lang w:val="en-GB"/>
               </w:rPr>
+              <w:t xml:space="preserve"> merchandise</w:t>
+            </w:r>
+            <w:r>
+              <w:rPr>
+                <w:color w:val="FFFFFF" w:themeColor="background1"/>
+                <w:lang w:val="en-GB"/>
+              </w:rPr>
               <w:t xml:space="preserve"> </w:t>
             </w:r>
             <w:r>
               <w:rPr>
+                <w:color w:val="FFFFFF" w:themeColor="background1"/>
+                <w:lang w:val="en-GB"/>
+              </w:rPr>
+              <w:t>actors register it in the system and save it. System creates and saves the course.</w:t>
+            </w:r>
+          </w:p>
+          <w:p>
+            <w:pPr>
+              <w:rPr>
+                <w:color w:val="FFFFFF" w:themeColor="background1"/>
+                <w:lang w:val="en-GB"/>
+              </w:rPr>
+            </w:pPr>
+            <w:r>
+              <w:rPr>
+                <w:color w:val="FFFFFF" w:themeColor="background1"/>
+                <w:lang w:val="en-GB"/>
+              </w:rPr>
+              <w:t xml:space="preserve">To find </w:t>
+            </w:r>
+            <w:r>
+              <w:rPr>
                 <w:lang w:val="en-GB"/>
               </w:rPr>
               <w:t>merchandise</w:t>
@@ -829,29 +840,22 @@
                 <w:color w:val="FFFFFF" w:themeColor="background1"/>
                 <w:lang w:val="en-GB"/>
               </w:rPr>
-              <w:t xml:space="preserve"> </w:t>
-            </w:r>
-            <w:r>
-              <w:rPr>
-                <w:color w:val="FFFFFF" w:themeColor="background1"/>
-                <w:lang w:val="en-GB"/>
-              </w:rPr>
-              <w:t>actors register it in the system and save it. System creates and saves the course.</w:t>
-            </w:r>
-          </w:p>
-          <w:p>
-            <w:pPr>
-              <w:rPr>
-                <w:color w:val="FFFFFF" w:themeColor="background1"/>
-                <w:lang w:val="en-GB"/>
-              </w:rPr>
-            </w:pPr>
-            <w:r>
-              <w:rPr>
-                <w:color w:val="FFFFFF" w:themeColor="background1"/>
-                <w:lang w:val="en-GB"/>
-              </w:rPr>
-              <w:t xml:space="preserve">To find </w:t>
+              <w:t xml:space="preserve"> actors put information in the system. The system finds course.</w:t>
+            </w:r>
+          </w:p>
+          <w:p>
+            <w:pPr>
+              <w:rPr>
+                <w:color w:val="FFFFFF" w:themeColor="background1"/>
+                <w:lang w:val="en-GB"/>
+              </w:rPr>
+            </w:pPr>
+            <w:r>
+              <w:rPr>
+                <w:color w:val="FFFFFF" w:themeColor="background1"/>
+                <w:lang w:val="en-GB"/>
+              </w:rPr>
+              <w:t xml:space="preserve">To update </w:t>
             </w:r>
             <w:r>
               <w:rPr>
@@ -864,42 +868,7 @@
                 <w:color w:val="FFFFFF" w:themeColor="background1"/>
                 <w:lang w:val="en-GB"/>
               </w:rPr>
-              <w:t xml:space="preserve"> actors put information in the system. The system finds course.</w:t>
-            </w:r>
-          </w:p>
-          <w:p>
-            <w:pPr>
-              <w:rPr>
-                <w:color w:val="FFFFFF" w:themeColor="background1"/>
-                <w:lang w:val="en-GB"/>
-              </w:rPr>
-            </w:pPr>
-            <w:r>
-              <w:rPr>
-                <w:color w:val="FFFFFF" w:themeColor="background1"/>
-                <w:lang w:val="en-GB"/>
-              </w:rPr>
-              <w:t xml:space="preserve">To update </w:t>
-            </w:r>
-            <w:r>
-              <w:rPr>
-                <w:lang w:val="en-GB"/>
-              </w:rPr>
-              <w:t>merchandise</w:t>
-            </w:r>
-            <w:r>
-              <w:rPr>
-                <w:color w:val="FFFFFF" w:themeColor="background1"/>
-                <w:lang w:val="en-GB"/>
-              </w:rPr>
-              <w:t xml:space="preserve"> </w:t>
-            </w:r>
-            <w:r>
-              <w:rPr>
-                <w:color w:val="FFFFFF" w:themeColor="background1"/>
-                <w:lang w:val="en-GB"/>
-              </w:rPr>
-              <w:t>actors put information. System finds course and actors update it.</w:t>
+              <w:t xml:space="preserve"> actors put information. System finds course and actors update it.</w:t>
             </w:r>
           </w:p>
           <w:p>
@@ -978,10 +947,7 @@
           </w:tcPr>
           <w:p>
             <w:r>
-              <w:t>Table</w:t>
-            </w:r>
-            <w:r>
-              <w:t xml:space="preserve"> CRUD </w:t>
+              <w:t xml:space="preserve">Table CRUD </w:t>
             </w:r>
           </w:p>
         </w:tc>
@@ -1107,31 +1073,85 @@
               <w:t>Delete</w:t>
             </w:r>
             <w:r>
+              <w:t xml:space="preserve"> table</w:t>
+            </w:r>
+          </w:p>
+          <w:p>
+            <w:pPr>
+              <w:rPr>
+                <w:color w:val="FFFFFF" w:themeColor="background1"/>
+                <w:lang w:val="en-GB"/>
+              </w:rPr>
+            </w:pPr>
+            <w:r>
+              <w:rPr>
+                <w:color w:val="FFFFFF" w:themeColor="background1"/>
+                <w:lang w:val="en-GB"/>
+              </w:rPr>
+              <w:t>To create the</w:t>
+            </w:r>
+            <w:r>
+              <w:rPr>
+                <w:lang w:val="en-GB"/>
+              </w:rPr>
+              <w:t xml:space="preserve"> table</w:t>
+            </w:r>
+            <w:r>
+              <w:rPr>
+                <w:color w:val="FFFFFF" w:themeColor="background1"/>
+                <w:lang w:val="en-GB"/>
+              </w:rPr>
               <w:t xml:space="preserve"> </w:t>
             </w:r>
             <w:r>
+              <w:rPr>
+                <w:color w:val="FFFFFF" w:themeColor="background1"/>
+                <w:lang w:val="en-GB"/>
+              </w:rPr>
+              <w:t>actors register it in the system and save it. System creates and saves the course.</w:t>
+            </w:r>
+          </w:p>
+          <w:p>
+            <w:pPr>
+              <w:rPr>
+                <w:color w:val="FFFFFF" w:themeColor="background1"/>
+                <w:lang w:val="en-GB"/>
+              </w:rPr>
+            </w:pPr>
+            <w:r>
+              <w:rPr>
+                <w:color w:val="FFFFFF" w:themeColor="background1"/>
+                <w:lang w:val="en-GB"/>
+              </w:rPr>
+              <w:t xml:space="preserve">To find </w:t>
+            </w:r>
+            <w:r>
+              <w:rPr>
+                <w:lang w:val="en-GB"/>
+              </w:rPr>
               <w:t>table</w:t>
             </w:r>
-          </w:p>
-          <w:p>
-            <w:pPr>
-              <w:rPr>
-                <w:color w:val="FFFFFF" w:themeColor="background1"/>
-                <w:lang w:val="en-GB"/>
-              </w:rPr>
-            </w:pPr>
-            <w:r>
-              <w:rPr>
-                <w:color w:val="FFFFFF" w:themeColor="background1"/>
-                <w:lang w:val="en-GB"/>
-              </w:rPr>
-              <w:t>To create the</w:t>
-            </w:r>
-            <w:r>
-              <w:rPr>
-                <w:lang w:val="en-GB"/>
-              </w:rPr>
-              <w:t xml:space="preserve"> </w:t>
+            <w:r>
+              <w:rPr>
+                <w:color w:val="FFFFFF" w:themeColor="background1"/>
+                <w:lang w:val="en-GB"/>
+              </w:rPr>
+              <w:t xml:space="preserve"> actors put information in the system. The system finds course.</w:t>
+            </w:r>
+          </w:p>
+          <w:p>
+            <w:pPr>
+              <w:rPr>
+                <w:color w:val="FFFFFF" w:themeColor="background1"/>
+                <w:lang w:val="en-GB"/>
+              </w:rPr>
+            </w:pPr>
+            <w:r>
+              <w:rPr>
+                <w:color w:val="FFFFFF" w:themeColor="background1"/>
+                <w:lang w:val="en-GB"/>
+              </w:rPr>
+              <w:t xml:space="preserve">To update </w:t>
             </w:r>
             <w:r>
               <w:rPr>
@@ -1144,29 +1164,21 @@
                 <w:color w:val="FFFFFF" w:themeColor="background1"/>
                 <w:lang w:val="en-GB"/>
               </w:rPr>
-              <w:t xml:space="preserve"> </w:t>
-            </w:r>
-            <w:r>
-              <w:rPr>
-                <w:color w:val="FFFFFF" w:themeColor="background1"/>
-                <w:lang w:val="en-GB"/>
-              </w:rPr>
-              <w:t>actors register it in the system and save it. System creates and saves the course.</w:t>
-            </w:r>
-          </w:p>
-          <w:p>
-            <w:pPr>
-              <w:rPr>
-                <w:color w:val="FFFFFF" w:themeColor="background1"/>
-                <w:lang w:val="en-GB"/>
-              </w:rPr>
-            </w:pPr>
-            <w:r>
-              <w:rPr>
-                <w:color w:val="FFFFFF" w:themeColor="background1"/>
-                <w:lang w:val="en-GB"/>
-              </w:rPr>
-              <w:t xml:space="preserve">To find </w:t>
+              <w:t xml:space="preserve"> actors put information. System finds course and actors update it.</w:t>
+            </w:r>
+          </w:p>
+          <w:p>
+            <w:pPr>
+              <w:rPr>
+                <w:lang w:val="en-GB"/>
+              </w:rPr>
+            </w:pPr>
+            <w:r>
+              <w:rPr>
+                <w:color w:val="FFFFFF" w:themeColor="background1"/>
+                <w:lang w:val="en-GB"/>
+              </w:rPr>
+              <w:t xml:space="preserve">To delete </w:t>
             </w:r>
             <w:r>
               <w:rPr>
@@ -1179,69 +1191,7 @@
                 <w:color w:val="FFFFFF" w:themeColor="background1"/>
                 <w:lang w:val="en-GB"/>
               </w:rPr>
-              <w:t xml:space="preserve"> actors put information in the system. The system finds course.</w:t>
-            </w:r>
-          </w:p>
-          <w:p>
-            <w:pPr>
-              <w:rPr>
-                <w:color w:val="FFFFFF" w:themeColor="background1"/>
-                <w:lang w:val="en-GB"/>
-              </w:rPr>
-            </w:pPr>
-            <w:r>
-              <w:rPr>
-                <w:color w:val="FFFFFF" w:themeColor="background1"/>
-                <w:lang w:val="en-GB"/>
-              </w:rPr>
-              <w:t xml:space="preserve">To update </w:t>
-            </w:r>
-            <w:r>
-              <w:rPr>
-                <w:lang w:val="en-GB"/>
-              </w:rPr>
-              <w:t>table</w:t>
-            </w:r>
-            <w:r>
-              <w:rPr>
-                <w:color w:val="FFFFFF" w:themeColor="background1"/>
-                <w:lang w:val="en-GB"/>
-              </w:rPr>
-              <w:t xml:space="preserve"> actors put information. System finds course and actors update it.</w:t>
-            </w:r>
-          </w:p>
-          <w:p>
-            <w:pPr>
-              <w:rPr>
-                <w:lang w:val="en-GB"/>
-              </w:rPr>
-            </w:pPr>
-            <w:r>
-              <w:rPr>
-                <w:color w:val="FFFFFF" w:themeColor="background1"/>
-                <w:lang w:val="en-GB"/>
-              </w:rPr>
-              <w:t xml:space="preserve">To delete </w:t>
-            </w:r>
-            <w:r>
-              <w:rPr>
-                <w:lang w:val="en-GB"/>
-              </w:rPr>
-              <w:t>table</w:t>
-            </w:r>
-            <w:r>
-              <w:rPr>
-                <w:color w:val="FFFFFF" w:themeColor="background1"/>
-                <w:lang w:val="en-GB"/>
-              </w:rPr>
-              <w:t xml:space="preserve"> </w:t>
-            </w:r>
-            <w:r>
-              <w:rPr>
-                <w:color w:val="FFFFFF" w:themeColor="background1"/>
-                <w:lang w:val="en-GB"/>
-              </w:rPr>
-              <w:t>system finds it and actors delete it.</w:t>
+              <w:t xml:space="preserve"> system finds it and actors delete it.</w:t>
             </w:r>
           </w:p>
         </w:tc>
@@ -1422,10 +1372,7 @@
               <w:t>Delete</w:t>
             </w:r>
             <w:r>
-              <w:t xml:space="preserve"> </w:t>
-            </w:r>
-            <w:r>
-              <w:t>order</w:t>
+              <w:t xml:space="preserve"> order</w:t>
             </w:r>
           </w:p>
           <w:p>
@@ -1679,6 +1626,8 @@
           <w:lang w:val="en-GB"/>
         </w:rPr>
       </w:pPr>
+      <w:bookmarkStart w:id="0" w:name="_GoBack"/>
+      <w:bookmarkEnd w:id="0"/>
     </w:p>
     <w:tbl>
       <w:tblPr>
@@ -1866,80 +1815,100 @@
               <w:t>Delete</w:t>
             </w:r>
             <w:r>
+              <w:t xml:space="preserve"> reservation </w:t>
+            </w:r>
+          </w:p>
+          <w:p>
+            <w:pPr>
+              <w:rPr>
+                <w:color w:val="FFFFFF" w:themeColor="background1"/>
+                <w:lang w:val="en-GB"/>
+              </w:rPr>
+            </w:pPr>
+            <w:r>
+              <w:rPr>
+                <w:color w:val="FFFFFF" w:themeColor="background1"/>
+                <w:lang w:val="en-GB"/>
+              </w:rPr>
+              <w:t>To create the</w:t>
+            </w:r>
+            <w:r>
+              <w:rPr>
+                <w:lang w:val="en-GB"/>
+              </w:rPr>
               <w:t xml:space="preserve"> </w:t>
             </w:r>
             <w:r>
+              <w:rPr>
+                <w:lang w:val="en-GB"/>
+              </w:rPr>
+              <w:t>reservation</w:t>
+            </w:r>
+            <w:r>
+              <w:rPr>
+                <w:color w:val="FFFFFF" w:themeColor="background1"/>
+                <w:lang w:val="en-GB"/>
+              </w:rPr>
+              <w:t xml:space="preserve"> </w:t>
+            </w:r>
+            <w:r>
+              <w:rPr>
+                <w:color w:val="FFFFFF" w:themeColor="background1"/>
+                <w:lang w:val="en-GB"/>
+              </w:rPr>
+              <w:t>actors register it in the system and save it. System creates and saves the course.</w:t>
+            </w:r>
+          </w:p>
+          <w:p>
+            <w:pPr>
+              <w:rPr>
+                <w:color w:val="FFFFFF" w:themeColor="background1"/>
+                <w:lang w:val="en-GB"/>
+              </w:rPr>
+            </w:pPr>
+            <w:r>
+              <w:rPr>
+                <w:color w:val="FFFFFF" w:themeColor="background1"/>
+                <w:lang w:val="en-GB"/>
+              </w:rPr>
+              <w:t xml:space="preserve">To find </w:t>
+            </w:r>
+            <w:r>
+              <w:rPr>
+                <w:lang w:val="en-GB"/>
+              </w:rPr>
+              <w:t>reservation</w:t>
+            </w:r>
+            <w:r>
+              <w:rPr>
+                <w:color w:val="FFFFFF" w:themeColor="background1"/>
+                <w:lang w:val="en-GB"/>
+              </w:rPr>
+              <w:t xml:space="preserve"> actors put information in the</w:t>
+            </w:r>
+            <w:r>
+              <w:rPr>
+                <w:color w:val="FFFFFF" w:themeColor="background1"/>
+                <w:lang w:val="en-GB"/>
+              </w:rPr>
+              <w:t xml:space="preserve"> system. The system finds </w:t>
+            </w:r>
+            <w:proofErr w:type="gramStart"/>
+            <w:r>
+              <w:rPr>
+                <w:color w:val="FFFFFF" w:themeColor="background1"/>
+                <w:lang w:val="en-GB"/>
+              </w:rPr>
               <w:t xml:space="preserve">reservation </w:t>
             </w:r>
-          </w:p>
-          <w:p>
-            <w:pPr>
-              <w:rPr>
-                <w:color w:val="FFFFFF" w:themeColor="background1"/>
-                <w:lang w:val="en-GB"/>
-              </w:rPr>
-            </w:pPr>
-            <w:r>
-              <w:rPr>
-                <w:color w:val="FFFFFF" w:themeColor="background1"/>
-                <w:lang w:val="en-GB"/>
-              </w:rPr>
-              <w:t>To create the</w:t>
-            </w:r>
-            <w:r>
-              <w:rPr>
-                <w:lang w:val="en-GB"/>
-              </w:rPr>
-              <w:t xml:space="preserve"> </w:t>
-            </w:r>
-            <w:r>
-              <w:rPr>
-                <w:lang w:val="en-GB"/>
-              </w:rPr>
-              <w:t>reservation</w:t>
-            </w:r>
-            <w:r>
-              <w:rPr>
-                <w:color w:val="FFFFFF" w:themeColor="background1"/>
-                <w:lang w:val="en-GB"/>
-              </w:rPr>
-              <w:t xml:space="preserve"> </w:t>
-            </w:r>
-            <w:r>
-              <w:rPr>
-                <w:color w:val="FFFFFF" w:themeColor="background1"/>
-                <w:lang w:val="en-GB"/>
-              </w:rPr>
-              <w:t>actors register it in the system and save it. System creates and saves the course.</w:t>
-            </w:r>
-          </w:p>
-          <w:p>
-            <w:pPr>
-              <w:rPr>
-                <w:color w:val="FFFFFF" w:themeColor="background1"/>
-                <w:lang w:val="en-GB"/>
-              </w:rPr>
-            </w:pPr>
-            <w:r>
-              <w:rPr>
-                <w:color w:val="FFFFFF" w:themeColor="background1"/>
-                <w:lang w:val="en-GB"/>
-              </w:rPr>
-              <w:t xml:space="preserve">To find </w:t>
-            </w:r>
-            <w:r>
-              <w:rPr>
-                <w:lang w:val="en-GB"/>
-              </w:rPr>
-              <w:t>reservation</w:t>
-            </w:r>
-            <w:r>
-              <w:rPr>
-                <w:color w:val="FFFFFF" w:themeColor="background1"/>
-                <w:lang w:val="en-GB"/>
-              </w:rPr>
-              <w:t xml:space="preserve"> actors put information in the system. The system finds course.</w:t>
-            </w:r>
+            <w:r>
+              <w:rPr>
+                <w:color w:val="FFFFFF" w:themeColor="background1"/>
+                <w:lang w:val="en-GB"/>
+              </w:rPr>
+              <w:t>.</w:t>
+            </w:r>
+            <w:proofErr w:type="gramEnd"/>
           </w:p>
           <w:p>
             <w:pPr>
@@ -2107,14 +2076,7 @@
                 <w:color w:val="FFFFFF" w:themeColor="background1"/>
                 <w:lang w:val="en-GB"/>
               </w:rPr>
-              <w:t xml:space="preserve"> the system to </w:t>
-            </w:r>
-            <w:r>
-              <w:rPr>
-                <w:color w:val="FFFFFF" w:themeColor="background1"/>
-                <w:lang w:val="en-GB"/>
-              </w:rPr>
-              <w:t xml:space="preserve">add discount </w:t>
+              <w:t xml:space="preserve"> the system to add discount </w:t>
             </w:r>
             <w:r>
               <w:rPr>
@@ -2296,10 +2258,7 @@
           </w:tcPr>
           <w:p>
             <w:r>
-              <w:t xml:space="preserve">Send notification to waiters </w:t>
-            </w:r>
-            <w:r>
-              <w:t xml:space="preserve"> </w:t>
+              <w:t xml:space="preserve">Send notification to waiters  </w:t>
             </w:r>
           </w:p>
         </w:tc>
@@ -2412,13 +2371,7 @@
               <w:rPr>
                 <w:lang w:val="en-GB"/>
               </w:rPr>
-              <w:t>Stuff CRUD</w:t>
-            </w:r>
-            <w:r>
-              <w:rPr>
-                <w:lang w:val="en-GB"/>
-              </w:rPr>
-              <w:t xml:space="preserve"> </w:t>
+              <w:t xml:space="preserve">Stuff CRUD </w:t>
             </w:r>
           </w:p>
         </w:tc>
@@ -3126,10 +3079,7 @@
               <w:t xml:space="preserve">Update </w:t>
             </w:r>
             <w:r>
-              <w:t>event</w:t>
-            </w:r>
-            <w:r>
-              <w:t xml:space="preserve"> </w:t>
+              <w:t xml:space="preserve">event </w:t>
             </w:r>
           </w:p>
           <w:p>
@@ -3153,46 +3103,34 @@
               <w:t>Delete</w:t>
             </w:r>
             <w:r>
+              <w:t xml:space="preserve"> event </w:t>
+            </w:r>
+          </w:p>
+          <w:p>
+            <w:pPr>
+              <w:rPr>
+                <w:color w:val="FFFFFF" w:themeColor="background1"/>
+                <w:lang w:val="en-GB"/>
+              </w:rPr>
+            </w:pPr>
+            <w:r>
+              <w:rPr>
+                <w:color w:val="FFFFFF" w:themeColor="background1"/>
+                <w:lang w:val="en-GB"/>
+              </w:rPr>
+              <w:t>To create the</w:t>
+            </w:r>
+            <w:r>
+              <w:rPr>
+                <w:lang w:val="en-GB"/>
+              </w:rPr>
               <w:t xml:space="preserve"> </w:t>
             </w:r>
             <w:r>
-              <w:t>event</w:t>
-            </w:r>
-            <w:r>
-              <w:t xml:space="preserve"> </w:t>
-            </w:r>
-          </w:p>
-          <w:p>
-            <w:pPr>
-              <w:rPr>
-                <w:color w:val="FFFFFF" w:themeColor="background1"/>
-                <w:lang w:val="en-GB"/>
-              </w:rPr>
-            </w:pPr>
-            <w:r>
-              <w:rPr>
-                <w:color w:val="FFFFFF" w:themeColor="background1"/>
-                <w:lang w:val="en-GB"/>
-              </w:rPr>
-              <w:t>To create the</w:t>
-            </w:r>
-            <w:r>
-              <w:rPr>
-                <w:lang w:val="en-GB"/>
-              </w:rPr>
-              <w:t xml:space="preserve"> </w:t>
-            </w:r>
-            <w:r>
-              <w:rPr>
-                <w:lang w:val="en-GB"/>
-              </w:rPr>
-              <w:t>event,</w:t>
-            </w:r>
-            <w:r>
-              <w:rPr>
-                <w:lang w:val="en-GB"/>
-              </w:rPr>
-              <w:t xml:space="preserve"> </w:t>
+              <w:rPr>
+                <w:lang w:val="en-GB"/>
+              </w:rPr>
+              <w:t xml:space="preserve">event, </w:t>
             </w:r>
             <w:r>
               <w:rPr>
@@ -3241,13 +3179,7 @@
               <w:rPr>
                 <w:lang w:val="en-GB"/>
               </w:rPr>
-              <w:t>event</w:t>
-            </w:r>
-            <w:r>
-              <w:rPr>
-                <w:lang w:val="en-GB"/>
-              </w:rPr>
-              <w:t xml:space="preserve">, </w:t>
+              <w:t xml:space="preserve">event, </w:t>
             </w:r>
             <w:r>
               <w:rPr>
@@ -3297,21 +3229,7 @@
                 <w:color w:val="FFFFFF" w:themeColor="background1"/>
                 <w:lang w:val="en-GB"/>
               </w:rPr>
-              <w:t xml:space="preserve"> </w:t>
-            </w:r>
-            <w:r>
-              <w:rPr>
-                <w:color w:val="FFFFFF" w:themeColor="background1"/>
-                <w:lang w:val="en-GB"/>
-              </w:rPr>
-              <w:t>event</w:t>
-            </w:r>
-            <w:r>
-              <w:rPr>
-                <w:color w:val="FFFFFF" w:themeColor="background1"/>
-                <w:lang w:val="en-GB"/>
-              </w:rPr>
-              <w:t>, manger</w:t>
+              <w:t xml:space="preserve"> event, manger</w:t>
             </w:r>
             <w:r>
               <w:rPr>
@@ -3352,13 +3270,7 @@
               <w:rPr>
                 <w:lang w:val="en-GB"/>
               </w:rPr>
-              <w:t>event</w:t>
-            </w:r>
-            <w:r>
-              <w:rPr>
-                <w:lang w:val="en-GB"/>
-              </w:rPr>
-              <w:t xml:space="preserve"> </w:t>
+              <w:t xml:space="preserve">event </w:t>
             </w:r>
             <w:r>
               <w:rPr>
@@ -3461,10 +3373,7 @@
           </w:tcPr>
           <w:p>
             <w:r>
-              <w:t xml:space="preserve">Get </w:t>
-            </w:r>
-            <w:r>
-              <w:t xml:space="preserve">supply statistics </w:t>
+              <w:t xml:space="preserve">Get supply statistics </w:t>
             </w:r>
           </w:p>
         </w:tc>
@@ -3492,13 +3401,7 @@
               <w:rPr>
                 <w:lang w:val="en-GB"/>
               </w:rPr>
-              <w:t xml:space="preserve">Manager retrieves information from the system in order to </w:t>
-            </w:r>
-            <w:r>
-              <w:rPr>
-                <w:lang w:val="en-GB"/>
-              </w:rPr>
-              <w:t>trace supply</w:t>
+              <w:t>Manager retrieves information from the system in order to trace supply</w:t>
             </w:r>
             <w:r>
               <w:rPr>
@@ -3570,10 +3473,7 @@
           </w:tcPr>
           <w:p>
             <w:r>
-              <w:t xml:space="preserve">Send notification to chef </w:t>
-            </w:r>
-            <w:r>
-              <w:t xml:space="preserve"> </w:t>
+              <w:t xml:space="preserve">Send notification to chef  </w:t>
             </w:r>
           </w:p>
         </w:tc>
@@ -3766,8 +3666,6 @@
           <w:lang w:val="en-GB"/>
         </w:rPr>
       </w:pPr>
-      <w:bookmarkStart w:id="0" w:name="_GoBack"/>
-      <w:bookmarkEnd w:id="0"/>
     </w:p>
     <w:sectPr>
       <w:pgSz w:w="11906" w:h="16838"/>
